--- a/input/договор новый тз.docx
+++ b/input/договор новый тз.docx
@@ -367,12 +367,6 @@
         <w:rPr>
           <w:rFonts w:ascii="Times New Roman" w:hAnsi="Times New Roman" w:cs="Times New Roman"/>
         </w:rPr>
-        <w:t xml:space="preserve">1. </w:t>
-      </w:r>
-      <w:r>
-        <w:rPr>
-          <w:rFonts w:ascii="Times New Roman" w:hAnsi="Times New Roman" w:cs="Times New Roman"/>
-        </w:rPr>
         <w:t xml:space="preserve">{{ </w:t>
       </w:r>
       <w:proofErr w:type="spellStart"/>
@@ -462,13 +456,6 @@
           <w:rFonts w:ascii="Times New Roman" w:hAnsi="Times New Roman" w:cs="Times New Roman"/>
           <w:bCs/>
         </w:rPr>
-        <w:t xml:space="preserve">2. </w:t>
-      </w:r>
-      <w:r>
-        <w:rPr>
-          <w:rFonts w:ascii="Times New Roman" w:hAnsi="Times New Roman" w:cs="Times New Roman"/>
-          <w:bCs/>
-        </w:rPr>
         <w:t xml:space="preserve">{{ </w:t>
       </w:r>
       <w:proofErr w:type="spellStart"/>
@@ -544,12 +531,8 @@
         </w:rPr>
         <w:t xml:space="preserve">от </w:t>
       </w:r>
-      <w:r>
-        <w:rPr>
-          <w:rFonts w:ascii="Times New Roman" w:eastAsia="Times New Roman" w:hAnsi="Times New Roman" w:cs="Times New Roman"/>
-        </w:rPr>
-        <w:t>3.</w:t>
-      </w:r>
+      <w:bookmarkStart w:id="0" w:name="_GoBack"/>
+      <w:bookmarkEnd w:id="0"/>
       <w:r>
         <w:rPr>
           <w:rFonts w:ascii="Times New Roman" w:eastAsia="Times New Roman" w:hAnsi="Times New Roman" w:cs="Times New Roman"/>
@@ -1551,18 +1534,6 @@
           <w:color w:val="000000"/>
         </w:rPr>
         <w:t xml:space="preserve">уставом </w:t>
-      </w:r>
-      <w:r>
-        <w:rPr>
-          <w:rFonts w:ascii="Times New Roman" w:hAnsi="Times New Roman" w:cs="Times New Roman"/>
-        </w:rPr>
-        <w:t>1</w:t>
-      </w:r>
-      <w:r>
-        <w:rPr>
-          <w:rFonts w:ascii="Times New Roman" w:hAnsi="Times New Roman" w:cs="Times New Roman"/>
-        </w:rPr>
-        <w:t xml:space="preserve">. </w:t>
       </w:r>
       <w:proofErr w:type="gramStart"/>
       <w:r>
@@ -2519,8 +2490,8 @@
         <w:tblLook w:val="04A0" w:firstRow="1" w:lastRow="0" w:firstColumn="1" w:lastColumn="0" w:noHBand="0" w:noVBand="1"/>
       </w:tblPr>
       <w:tblGrid>
-        <w:gridCol w:w="4678"/>
-        <w:gridCol w:w="4666"/>
+        <w:gridCol w:w="4681"/>
+        <w:gridCol w:w="4663"/>
       </w:tblGrid>
       <w:tr>
         <w:tc>
@@ -3170,30 +3141,26 @@
               </w:rPr>
               <w:br/>
             </w:r>
+            <w:proofErr w:type="gramStart"/>
             <w:r>
               <w:rPr>
                 <w:rFonts w:ascii="Times New Roman" w:hAnsi="Times New Roman" w:cs="Times New Roman"/>
               </w:rPr>
-              <w:t>1</w:t>
-            </w:r>
+              <w:t xml:space="preserve">{{ </w:t>
+            </w:r>
+            <w:proofErr w:type="spellStart"/>
             <w:r>
               <w:rPr>
                 <w:rFonts w:ascii="Times New Roman" w:hAnsi="Times New Roman" w:cs="Times New Roman"/>
               </w:rPr>
-              <w:t xml:space="preserve">. </w:t>
-            </w:r>
+              <w:t>org</w:t>
+            </w:r>
+            <w:proofErr w:type="gramEnd"/>
             <w:r>
               <w:rPr>
                 <w:rFonts w:ascii="Times New Roman" w:hAnsi="Times New Roman" w:cs="Times New Roman"/>
               </w:rPr>
-              <w:t xml:space="preserve">{{ </w:t>
-            </w:r>
-            <w:proofErr w:type="spellStart"/>
-            <w:r>
-              <w:rPr>
-                <w:rFonts w:ascii="Times New Roman" w:hAnsi="Times New Roman" w:cs="Times New Roman"/>
-              </w:rPr>
-              <w:t>org_name</w:t>
+              <w:t>_name</w:t>
             </w:r>
             <w:proofErr w:type="spellEnd"/>
             <w:r>
@@ -3247,28 +3214,6 @@
               </w:rPr>
               <w:br/>
             </w:r>
-            <w:r>
-              <w:rPr>
-                <w:rFonts w:ascii="Times New Roman" w:eastAsia="Times New Roman" w:hAnsi="Times New Roman" w:cs="Times New Roman"/>
-                <w:b/>
-                <w:bCs/>
-                <w:sz w:val="20"/>
-                <w:szCs w:val="20"/>
-                <w:lang w:eastAsia="ru-RU"/>
-              </w:rPr>
-              <w:t>5</w:t>
-            </w:r>
-            <w:r>
-              <w:rPr>
-                <w:rFonts w:ascii="Times New Roman" w:eastAsia="Times New Roman" w:hAnsi="Times New Roman" w:cs="Times New Roman"/>
-                <w:b/>
-                <w:bCs/>
-                <w:sz w:val="20"/>
-                <w:szCs w:val="20"/>
-                <w:lang w:eastAsia="ru-RU"/>
-              </w:rPr>
-              <w:t xml:space="preserve">. </w:t>
-            </w:r>
             <w:proofErr w:type="gramStart"/>
             <w:r>
               <w:rPr>
@@ -3349,24 +3294,6 @@
                 <w:color w:val="auto"/>
               </w:rPr>
               <w:t xml:space="preserve">ИНН: </w:t>
-            </w:r>
-            <w:r>
-              <w:rPr>
-                <w:rStyle w:val="fontstyle01"/>
-                <w:color w:val="auto"/>
-              </w:rPr>
-              <w:t>4</w:t>
-            </w:r>
-            <w:r>
-              <w:rPr>
-                <w:rFonts w:ascii="Times New Roman" w:eastAsia="Times New Roman" w:hAnsi="Times New Roman" w:cs="Times New Roman"/>
-                <w:b/>
-                <w:bCs/>
-                <w:sz w:val="20"/>
-                <w:szCs w:val="20"/>
-                <w:lang w:eastAsia="ru-RU"/>
-              </w:rPr>
-              <w:t xml:space="preserve">. </w:t>
             </w:r>
             <w:proofErr w:type="gramStart"/>
             <w:r>
@@ -3501,28 +3428,6 @@
                 <w:bCs/>
               </w:rPr>
             </w:pPr>
-            <w:r>
-              <w:rPr>
-                <w:rFonts w:ascii="Times New Roman" w:eastAsia="Times New Roman" w:hAnsi="Times New Roman" w:cs="Times New Roman"/>
-                <w:b/>
-                <w:bCs/>
-                <w:sz w:val="20"/>
-                <w:szCs w:val="20"/>
-                <w:lang w:eastAsia="ru-RU"/>
-              </w:rPr>
-              <w:t>6</w:t>
-            </w:r>
-            <w:r>
-              <w:rPr>
-                <w:rFonts w:ascii="Times New Roman" w:eastAsia="Times New Roman" w:hAnsi="Times New Roman" w:cs="Times New Roman"/>
-                <w:b/>
-                <w:bCs/>
-                <w:sz w:val="20"/>
-                <w:szCs w:val="20"/>
-                <w:lang w:eastAsia="ru-RU"/>
-              </w:rPr>
-              <w:t xml:space="preserve"> </w:t>
-            </w:r>
             <w:proofErr w:type="gramStart"/>
             <w:r>
               <w:rPr>
@@ -3566,13 +3471,6 @@
                 <w:color w:val="auto"/>
               </w:rPr>
               <w:t xml:space="preserve">                                    </w:t>
-            </w:r>
-            <w:r>
-              <w:rPr>
-                <w:rStyle w:val="fontstyle01"/>
-                <w:color w:val="auto"/>
-              </w:rPr>
-              <w:t>7.</w:t>
             </w:r>
             <w:r>
               <w:rPr>
@@ -3980,18 +3878,6 @@
                 <w:rFonts w:ascii="Times New Roman" w:hAnsi="Times New Roman" w:cs="Times New Roman"/>
               </w:rPr>
             </w:pPr>
-            <w:r>
-              <w:rPr>
-                <w:rFonts w:ascii="Times New Roman" w:hAnsi="Times New Roman" w:cs="Times New Roman"/>
-              </w:rPr>
-              <w:t>8</w:t>
-            </w:r>
-            <w:r>
-              <w:rPr>
-                <w:rFonts w:ascii="Times New Roman" w:hAnsi="Times New Roman" w:cs="Times New Roman"/>
-              </w:rPr>
-              <w:t xml:space="preserve">. </w:t>
-            </w:r>
             <w:proofErr w:type="gramStart"/>
             <w:r>
               <w:rPr>
@@ -4019,19 +3905,13 @@
               <w:rPr>
                 <w:rFonts w:ascii="Times New Roman" w:hAnsi="Times New Roman" w:cs="Times New Roman"/>
               </w:rPr>
-              <w:t xml:space="preserve">практика (тип: </w:t>
+              <w:t>практика (тип:</w:t>
             </w:r>
             <w:r>
               <w:rPr>
                 <w:rFonts w:ascii="Times New Roman" w:hAnsi="Times New Roman" w:cs="Times New Roman"/>
               </w:rPr>
-              <w:t>9</w:t>
-            </w:r>
-            <w:r>
-              <w:rPr>
-                <w:rFonts w:ascii="Times New Roman" w:hAnsi="Times New Roman" w:cs="Times New Roman"/>
-              </w:rPr>
-              <w:t xml:space="preserve">. </w:t>
+              <w:t xml:space="preserve"> </w:t>
             </w:r>
             <w:r>
               <w:rPr>
@@ -4132,24 +4012,6 @@
                 <w:lang w:val="en-US"/>
               </w:rPr>
             </w:pPr>
-            <w:r>
-              <w:rPr>
-                <w:rFonts w:ascii="Times New Roman" w:hAnsi="Times New Roman" w:cs="Times New Roman"/>
-              </w:rPr>
-              <w:t>1</w:t>
-            </w:r>
-            <w:r>
-              <w:rPr>
-                <w:rFonts w:ascii="Times New Roman" w:hAnsi="Times New Roman" w:cs="Times New Roman"/>
-              </w:rPr>
-              <w:t>0</w:t>
-            </w:r>
-            <w:r>
-              <w:rPr>
-                <w:rFonts w:ascii="Times New Roman" w:hAnsi="Times New Roman" w:cs="Times New Roman"/>
-              </w:rPr>
-              <w:t xml:space="preserve">. </w:t>
-            </w:r>
             <w:proofErr w:type="gramStart"/>
             <w:r>
               <w:rPr>
@@ -4197,24 +4059,6 @@
                 <w:szCs w:val="24"/>
               </w:rPr>
               <w:t xml:space="preserve"> </w:t>
-            </w:r>
-            <w:r>
-              <w:rPr>
-                <w:rFonts w:ascii="Times New Roman" w:hAnsi="Times New Roman" w:cs="Times New Roman"/>
-              </w:rPr>
-              <w:t>1</w:t>
-            </w:r>
-            <w:r>
-              <w:rPr>
-                <w:rFonts w:ascii="Times New Roman" w:hAnsi="Times New Roman" w:cs="Times New Roman"/>
-              </w:rPr>
-              <w:t>1</w:t>
-            </w:r>
-            <w:r>
-              <w:rPr>
-                <w:rFonts w:ascii="Times New Roman" w:hAnsi="Times New Roman" w:cs="Times New Roman"/>
-              </w:rPr>
-              <w:t xml:space="preserve">. </w:t>
             </w:r>
             <w:proofErr w:type="gramStart"/>
             <w:r>
@@ -4339,24 +4183,6 @@
                 <w:lang w:val="en-US"/>
               </w:rPr>
             </w:pPr>
-            <w:r>
-              <w:rPr>
-                <w:rFonts w:ascii="Times New Roman" w:hAnsi="Times New Roman" w:cs="Times New Roman"/>
-              </w:rPr>
-              <w:t>1</w:t>
-            </w:r>
-            <w:r>
-              <w:rPr>
-                <w:rFonts w:ascii="Times New Roman" w:hAnsi="Times New Roman" w:cs="Times New Roman"/>
-              </w:rPr>
-              <w:t>2</w:t>
-            </w:r>
-            <w:r>
-              <w:rPr>
-                <w:rFonts w:ascii="Times New Roman" w:hAnsi="Times New Roman" w:cs="Times New Roman"/>
-              </w:rPr>
-              <w:t xml:space="preserve">. </w:t>
-            </w:r>
             <w:proofErr w:type="gramStart"/>
             <w:r>
               <w:rPr>
@@ -4443,27 +4269,6 @@
                 <w:lang w:val="en-US"/>
               </w:rPr>
             </w:pPr>
-            <w:r>
-              <w:rPr>
-                <w:rFonts w:ascii="Times New Roman" w:eastAsia="Times New Roman" w:hAnsi="Times New Roman" w:cs="Times New Roman"/>
-                <w:lang w:val="en-US" w:eastAsia="zh-CN"/>
-              </w:rPr>
-              <w:t>1</w:t>
-            </w:r>
-            <w:r>
-              <w:rPr>
-                <w:rFonts w:ascii="Times New Roman" w:eastAsia="Times New Roman" w:hAnsi="Times New Roman" w:cs="Times New Roman"/>
-                <w:lang w:val="en-US" w:eastAsia="zh-CN"/>
-              </w:rPr>
-              <w:t>3</w:t>
-            </w:r>
-            <w:r>
-              <w:rPr>
-                <w:rFonts w:ascii="Times New Roman" w:eastAsia="Times New Roman" w:hAnsi="Times New Roman" w:cs="Times New Roman"/>
-                <w:lang w:val="en-US" w:eastAsia="zh-CN"/>
-              </w:rPr>
-              <w:t xml:space="preserve">. </w:t>
-            </w:r>
             <w:r>
               <w:rPr>
                 <w:rFonts w:ascii="Times New Roman" w:hAnsi="Times New Roman"/>
@@ -5173,24 +4978,26 @@
                 <w:lang w:eastAsia="ru-RU"/>
               </w:rPr>
             </w:pPr>
+            <w:proofErr w:type="gramStart"/>
             <w:r>
               <w:rPr>
                 <w:rFonts w:ascii="Times New Roman" w:hAnsi="Times New Roman" w:cs="Times New Roman"/>
               </w:rPr>
-              <w:t xml:space="preserve">5. </w:t>
-            </w:r>
+              <w:t xml:space="preserve">{{ </w:t>
+            </w:r>
+            <w:proofErr w:type="spellStart"/>
             <w:r>
               <w:rPr>
                 <w:rFonts w:ascii="Times New Roman" w:hAnsi="Times New Roman" w:cs="Times New Roman"/>
               </w:rPr>
-              <w:t xml:space="preserve">{{ </w:t>
-            </w:r>
-            <w:proofErr w:type="spellStart"/>
+              <w:t>org</w:t>
+            </w:r>
+            <w:proofErr w:type="gramEnd"/>
             <w:r>
               <w:rPr>
                 <w:rFonts w:ascii="Times New Roman" w:hAnsi="Times New Roman" w:cs="Times New Roman"/>
               </w:rPr>
-              <w:t>org_name</w:t>
+              <w:t>_name</w:t>
             </w:r>
             <w:proofErr w:type="spellEnd"/>
             <w:r>
@@ -5238,17 +5045,6 @@
                 <w:lang w:eastAsia="ru-RU"/>
               </w:rPr>
             </w:pPr>
-            <w:r>
-              <w:rPr>
-                <w:rFonts w:ascii="Times New Roman" w:eastAsia="Times New Roman" w:hAnsi="Times New Roman" w:cs="Times New Roman"/>
-                <w:b/>
-                <w:bCs/>
-                <w:sz w:val="20"/>
-                <w:szCs w:val="20"/>
-                <w:lang w:eastAsia="ru-RU"/>
-              </w:rPr>
-              <w:t xml:space="preserve">6. </w:t>
-            </w:r>
             <w:proofErr w:type="gramStart"/>
             <w:r>
               <w:rPr>
@@ -5323,17 +5119,6 @@
                 <w:lang w:eastAsia="ru-RU"/>
               </w:rPr>
             </w:pPr>
-            <w:r>
-              <w:rPr>
-                <w:rFonts w:ascii="Times New Roman" w:eastAsia="Times New Roman" w:hAnsi="Times New Roman" w:cs="Times New Roman"/>
-                <w:b/>
-                <w:bCs/>
-                <w:sz w:val="20"/>
-                <w:szCs w:val="20"/>
-                <w:lang w:eastAsia="ru-RU"/>
-              </w:rPr>
-              <w:t xml:space="preserve">7. </w:t>
-            </w:r>
             <w:proofErr w:type="gramStart"/>
             <w:r>
               <w:rPr>
@@ -5492,28 +5277,6 @@
                 <w:szCs w:val="20"/>
                 <w:lang w:eastAsia="ru-RU"/>
               </w:rPr>
-              <w:t>6</w:t>
-            </w:r>
-            <w:r>
-              <w:rPr>
-                <w:rFonts w:ascii="Times New Roman" w:eastAsia="Times New Roman" w:hAnsi="Times New Roman" w:cs="Times New Roman"/>
-                <w:b/>
-                <w:bCs/>
-                <w:sz w:val="20"/>
-                <w:szCs w:val="20"/>
-                <w:lang w:eastAsia="ru-RU"/>
-              </w:rPr>
-              <w:t xml:space="preserve">. </w:t>
-            </w:r>
-            <w:r>
-              <w:rPr>
-                <w:rFonts w:ascii="Times New Roman" w:eastAsia="Times New Roman" w:hAnsi="Times New Roman" w:cs="Times New Roman"/>
-                <w:b/>
-                <w:bCs/>
-                <w:sz w:val="20"/>
-                <w:szCs w:val="20"/>
-                <w:lang w:eastAsia="ru-RU"/>
-              </w:rPr>
               <w:t xml:space="preserve">Должность </w:t>
             </w:r>
             <w:proofErr w:type="gramStart"/>
@@ -5574,28 +5337,6 @@
                 <w:lang w:eastAsia="ru-RU"/>
               </w:rPr>
               <w:t xml:space="preserve"> </w:t>
-            </w:r>
-            <w:r>
-              <w:rPr>
-                <w:rFonts w:ascii="Times New Roman" w:eastAsia="Times New Roman" w:hAnsi="Times New Roman" w:cs="Times New Roman"/>
-                <w:b/>
-                <w:bCs/>
-                <w:sz w:val="20"/>
-                <w:szCs w:val="20"/>
-                <w:lang w:eastAsia="ru-RU"/>
-              </w:rPr>
-              <w:t>7</w:t>
-            </w:r>
-            <w:r>
-              <w:rPr>
-                <w:rFonts w:ascii="Times New Roman" w:eastAsia="Times New Roman" w:hAnsi="Times New Roman" w:cs="Times New Roman"/>
-                <w:b/>
-                <w:bCs/>
-                <w:sz w:val="20"/>
-                <w:szCs w:val="20"/>
-                <w:lang w:eastAsia="ru-RU"/>
-              </w:rPr>
-              <w:t xml:space="preserve">. </w:t>
             </w:r>
             <w:r>
               <w:rPr>
@@ -6021,27 +5762,6 @@
                 <w:lang w:val="en-US"/>
               </w:rPr>
             </w:pPr>
-            <w:r>
-              <w:rPr>
-                <w:rFonts w:ascii="Times New Roman" w:eastAsia="Times New Roman" w:hAnsi="Times New Roman" w:cs="Times New Roman"/>
-                <w:lang w:eastAsia="zh-CN"/>
-              </w:rPr>
-              <w:t>1</w:t>
-            </w:r>
-            <w:r>
-              <w:rPr>
-                <w:rFonts w:ascii="Times New Roman" w:eastAsia="Times New Roman" w:hAnsi="Times New Roman" w:cs="Times New Roman"/>
-                <w:lang w:eastAsia="zh-CN"/>
-              </w:rPr>
-              <w:t>4</w:t>
-            </w:r>
-            <w:r>
-              <w:rPr>
-                <w:rFonts w:ascii="Times New Roman" w:eastAsia="Times New Roman" w:hAnsi="Times New Roman" w:cs="Times New Roman"/>
-                <w:lang w:eastAsia="zh-CN"/>
-              </w:rPr>
-              <w:t>.</w:t>
-            </w:r>
             <w:proofErr w:type="gramStart"/>
             <w:r>
               <w:rPr>
@@ -6163,27 +5883,6 @@
                 <w:lang w:val="en-US"/>
               </w:rPr>
             </w:pPr>
-            <w:r>
-              <w:rPr>
-                <w:rFonts w:ascii="Times New Roman" w:eastAsia="Times New Roman" w:hAnsi="Times New Roman" w:cs="Times New Roman"/>
-                <w:lang w:eastAsia="zh-CN"/>
-              </w:rPr>
-              <w:t>1</w:t>
-            </w:r>
-            <w:r>
-              <w:rPr>
-                <w:rFonts w:ascii="Times New Roman" w:eastAsia="Times New Roman" w:hAnsi="Times New Roman" w:cs="Times New Roman"/>
-                <w:lang w:eastAsia="zh-CN"/>
-              </w:rPr>
-              <w:t>5</w:t>
-            </w:r>
-            <w:r>
-              <w:rPr>
-                <w:rFonts w:ascii="Times New Roman" w:eastAsia="Times New Roman" w:hAnsi="Times New Roman" w:cs="Times New Roman"/>
-                <w:lang w:eastAsia="zh-CN"/>
-              </w:rPr>
-              <w:t xml:space="preserve">. </w:t>
-            </w:r>
             <w:proofErr w:type="gramStart"/>
             <w:r>
               <w:rPr>
@@ -6334,21 +6033,7 @@
                 <w:rFonts w:ascii="Times New Roman" w:eastAsia="Times New Roman" w:hAnsi="Times New Roman" w:cs="Times New Roman"/>
                 <w:lang w:eastAsia="zh-CN"/>
               </w:rPr>
-              <w:t>1</w:t>
-            </w:r>
-            <w:r>
-              <w:rPr>
-                <w:rFonts w:ascii="Times New Roman" w:eastAsia="Times New Roman" w:hAnsi="Times New Roman" w:cs="Times New Roman"/>
-                <w:lang w:eastAsia="zh-CN"/>
-              </w:rPr>
-              <w:t>6</w:t>
-            </w:r>
-            <w:r>
-              <w:rPr>
-                <w:rFonts w:ascii="Times New Roman" w:eastAsia="Times New Roman" w:hAnsi="Times New Roman" w:cs="Times New Roman"/>
-                <w:lang w:eastAsia="zh-CN"/>
-              </w:rPr>
-              <w:t xml:space="preserve">. кабинет № </w:t>
+              <w:t xml:space="preserve">кабинет № </w:t>
             </w:r>
             <w:proofErr w:type="gramStart"/>
             <w:r>
@@ -6455,7 +6140,6 @@
                 <w:lang w:eastAsia="ru-RU"/>
               </w:rPr>
             </w:pPr>
-            <w:bookmarkStart w:id="0" w:name="_GoBack" w:colFirst="1" w:colLast="1"/>
             <w:r>
               <w:rPr>
                 <w:rFonts w:ascii="Times New Roman" w:eastAsia="Times New Roman" w:hAnsi="Times New Roman" w:cs="Times New Roman"/>
@@ -6939,24 +6623,26 @@
                 <w:lang w:eastAsia="ru-RU"/>
               </w:rPr>
             </w:pPr>
+            <w:proofErr w:type="gramStart"/>
             <w:r>
               <w:rPr>
                 <w:rFonts w:ascii="Times New Roman" w:hAnsi="Times New Roman" w:cs="Times New Roman"/>
               </w:rPr>
-              <w:t xml:space="preserve">5. </w:t>
-            </w:r>
+              <w:t xml:space="preserve">{{ </w:t>
+            </w:r>
+            <w:proofErr w:type="spellStart"/>
             <w:r>
               <w:rPr>
                 <w:rFonts w:ascii="Times New Roman" w:hAnsi="Times New Roman" w:cs="Times New Roman"/>
               </w:rPr>
-              <w:t xml:space="preserve">{{ </w:t>
-            </w:r>
-            <w:proofErr w:type="spellStart"/>
+              <w:t>org</w:t>
+            </w:r>
+            <w:proofErr w:type="gramEnd"/>
             <w:r>
               <w:rPr>
                 <w:rFonts w:ascii="Times New Roman" w:hAnsi="Times New Roman" w:cs="Times New Roman"/>
               </w:rPr>
-              <w:t>org_name</w:t>
+              <w:t>_name</w:t>
             </w:r>
             <w:proofErr w:type="spellEnd"/>
             <w:r>
@@ -7023,28 +6709,6 @@
                 <w:lang w:eastAsia="ru-RU"/>
               </w:rPr>
             </w:pPr>
-            <w:r>
-              <w:rPr>
-                <w:rFonts w:ascii="Times New Roman" w:eastAsia="Times New Roman" w:hAnsi="Times New Roman" w:cs="Times New Roman"/>
-                <w:b/>
-                <w:bCs/>
-                <w:sz w:val="20"/>
-                <w:szCs w:val="20"/>
-                <w:lang w:eastAsia="ru-RU"/>
-              </w:rPr>
-              <w:t>6.</w:t>
-            </w:r>
-            <w:r>
-              <w:rPr>
-                <w:rFonts w:ascii="Times New Roman" w:eastAsia="Times New Roman" w:hAnsi="Times New Roman" w:cs="Times New Roman"/>
-                <w:b/>
-                <w:bCs/>
-                <w:sz w:val="20"/>
-                <w:szCs w:val="20"/>
-                <w:lang w:eastAsia="ru-RU"/>
-              </w:rPr>
-              <w:t xml:space="preserve"> </w:t>
-            </w:r>
             <w:proofErr w:type="gramStart"/>
             <w:r>
               <w:rPr>
@@ -7120,17 +6784,6 @@
                 <w:lang w:eastAsia="ru-RU"/>
               </w:rPr>
             </w:pPr>
-            <w:r>
-              <w:rPr>
-                <w:rFonts w:ascii="Times New Roman" w:eastAsia="Times New Roman" w:hAnsi="Times New Roman" w:cs="Times New Roman"/>
-                <w:b/>
-                <w:bCs/>
-                <w:sz w:val="20"/>
-                <w:szCs w:val="20"/>
-                <w:lang w:eastAsia="ru-RU"/>
-              </w:rPr>
-              <w:t xml:space="preserve">7. </w:t>
-            </w:r>
             <w:proofErr w:type="gramStart"/>
             <w:r>
               <w:rPr>
@@ -7260,28 +6913,6 @@
                 <w:lang w:eastAsia="ru-RU"/>
               </w:rPr>
             </w:pPr>
-            <w:r>
-              <w:rPr>
-                <w:rFonts w:ascii="Times New Roman" w:eastAsia="Times New Roman" w:hAnsi="Times New Roman" w:cs="Times New Roman"/>
-                <w:b/>
-                <w:bCs/>
-                <w:sz w:val="20"/>
-                <w:szCs w:val="20"/>
-                <w:lang w:eastAsia="ru-RU"/>
-              </w:rPr>
-              <w:t>8.</w:t>
-            </w:r>
-            <w:r>
-              <w:rPr>
-                <w:rFonts w:ascii="Times New Roman" w:eastAsia="Times New Roman" w:hAnsi="Times New Roman" w:cs="Times New Roman"/>
-                <w:b/>
-                <w:bCs/>
-                <w:sz w:val="20"/>
-                <w:szCs w:val="20"/>
-                <w:lang w:eastAsia="ru-RU"/>
-              </w:rPr>
-              <w:t xml:space="preserve"> </w:t>
-            </w:r>
             <w:proofErr w:type="gramStart"/>
             <w:r>
               <w:rPr>
@@ -7332,13 +6963,12 @@
             <w:r>
               <w:rPr>
                 <w:rFonts w:ascii="Times New Roman" w:eastAsia="Times New Roman" w:hAnsi="Times New Roman" w:cs="Times New Roman"/>
-                <w:b/>
-                <w:bCs/>
-                <w:sz w:val="20"/>
-                <w:szCs w:val="20"/>
-                <w:lang w:eastAsia="ru-RU"/>
-              </w:rPr>
-              <w:t xml:space="preserve">9. </w:t>
+                <w:bCs/>
+                <w:sz w:val="20"/>
+                <w:szCs w:val="20"/>
+                <w:lang w:eastAsia="ru-RU"/>
+              </w:rPr>
+              <w:t xml:space="preserve"> </w:t>
             </w:r>
             <w:r>
               <w:rPr>
@@ -7481,7 +7111,6 @@
           </w:p>
         </w:tc>
       </w:tr>
-      <w:bookmarkEnd w:id="0"/>
     </w:tbl>
     <w:p>
       <w:pPr>
@@ -8698,7 +8327,7 @@
 </file>
 
 <file path=customXml/itemProps1.xml><?xml version="1.0" encoding="utf-8"?>
-<ds:datastoreItem xmlns:ds="http://schemas.openxmlformats.org/officeDocument/2006/customXml" ds:itemID="{7CFA1729-6130-4181-B507-C560392C8E11}">
+<ds:datastoreItem xmlns:ds="http://schemas.openxmlformats.org/officeDocument/2006/customXml" ds:itemID="{32C4E5BA-8D32-4919-B4F9-9A6CB3D89925}">
   <ds:schemaRefs>
     <ds:schemaRef ds:uri="http://schemas.openxmlformats.org/officeDocument/2006/bibliography"/>
   </ds:schemaRefs>
